--- a/6. Semester/Erweiterungen des Systems.docx
+++ b/6. Semester/Erweiterungen des Systems.docx
@@ -1,6 +1,6 @@
 
 <file path=word/document.xml><?xml version="1.0" encoding="utf-8"?>
-<w:document xmlns:wpc="http://schemas.microsoft.com/office/word/2010/wordprocessingCanvas" xmlns:cx="http://schemas.microsoft.com/office/drawing/2014/chartex" xmlns:cx1="http://schemas.microsoft.com/office/drawing/2015/9/8/chartex" xmlns:mc="http://schemas.openxmlformats.org/markup-compatibility/2006" xmlns:o="urn:schemas-microsoft-com:office:office" xmlns:r="http://schemas.openxmlformats.org/officeDocument/2006/relationships" xmlns:m="http://schemas.openxmlformats.org/officeDocument/2006/math" xmlns:v="urn:schemas-microsoft-com:vml" xmlns:wp14="http://schemas.microsoft.com/office/word/2010/wordprocessingDrawing" xmlns:wp="http://schemas.openxmlformats.org/drawingml/2006/wordprocessingDrawing" xmlns:w10="urn:schemas-microsoft-com:office:word" xmlns:w="http://schemas.openxmlformats.org/wordprocessingml/2006/main" xmlns:w14="http://schemas.microsoft.com/office/word/2010/wordml" xmlns:w15="http://schemas.microsoft.com/office/word/2012/wordml" xmlns:w16se="http://schemas.microsoft.com/office/word/2015/wordml/symex" xmlns:wpg="http://schemas.microsoft.com/office/word/2010/wordprocessingGroup" xmlns:wpi="http://schemas.microsoft.com/office/word/2010/wordprocessingInk" xmlns:wne="http://schemas.microsoft.com/office/word/2006/wordml" xmlns:wps="http://schemas.microsoft.com/office/word/2010/wordprocessingShape" mc:Ignorable="w14 w15 w16se wp14">
+<w:document xmlns:wpc="http://schemas.microsoft.com/office/word/2010/wordprocessingCanvas" xmlns:cx="http://schemas.microsoft.com/office/drawing/2014/chartex" xmlns:cx1="http://schemas.microsoft.com/office/drawing/2015/9/8/chartex" xmlns:cx2="http://schemas.microsoft.com/office/drawing/2015/10/21/chartex" xmlns:cx3="http://schemas.microsoft.com/office/drawing/2016/5/9/chartex" xmlns:cx4="http://schemas.microsoft.com/office/drawing/2016/5/10/chartex" xmlns:cx5="http://schemas.microsoft.com/office/drawing/2016/5/11/chartex" xmlns:cx6="http://schemas.microsoft.com/office/drawing/2016/5/12/chartex" xmlns:cx7="http://schemas.microsoft.com/office/drawing/2016/5/13/chartex" xmlns:cx8="http://schemas.microsoft.com/office/drawing/2016/5/14/chartex" xmlns:mc="http://schemas.openxmlformats.org/markup-compatibility/2006" xmlns:aink="http://schemas.microsoft.com/office/drawing/2016/ink" xmlns:am3d="http://schemas.microsoft.com/office/drawing/2017/model3d" xmlns:o="urn:schemas-microsoft-com:office:office" xmlns:r="http://schemas.openxmlformats.org/officeDocument/2006/relationships" xmlns:m="http://schemas.openxmlformats.org/officeDocument/2006/math" xmlns:v="urn:schemas-microsoft-com:vml" xmlns:wp14="http://schemas.microsoft.com/office/word/2010/wordprocessingDrawing" xmlns:wp="http://schemas.openxmlformats.org/drawingml/2006/wordprocessingDrawing" xmlns:w10="urn:schemas-microsoft-com:office:word" xmlns:w="http://schemas.openxmlformats.org/wordprocessingml/2006/main" xmlns:w14="http://schemas.microsoft.com/office/word/2010/wordml" xmlns:w15="http://schemas.microsoft.com/office/word/2012/wordml" xmlns:w16cid="http://schemas.microsoft.com/office/word/2016/wordml/cid" xmlns:w16se="http://schemas.microsoft.com/office/word/2015/wordml/symex" xmlns:wpg="http://schemas.microsoft.com/office/word/2010/wordprocessingGroup" xmlns:wpi="http://schemas.microsoft.com/office/word/2010/wordprocessingInk" xmlns:wne="http://schemas.microsoft.com/office/word/2006/wordml" xmlns:wps="http://schemas.microsoft.com/office/word/2010/wordprocessingShape" mc:Ignorable="w14 w15 w16se w16cid wp14">
   <w:body>
     <w:p>
       <w:pPr>
@@ -47,7 +47,27 @@
           <w:szCs w:val="24"/>
           <w:lang w:eastAsia="de-DE"/>
         </w:rPr>
-        <w:t>Kategorien für Artikel hinzufügen (Getränke, Hauptspeisen,...). In der App in eigenen Abschnitten darstellen.</w:t>
+        <w:t xml:space="preserve">Kategorien für Artikel hinzufügen (Getränke, </w:t>
+      </w:r>
+      <w:proofErr w:type="gramStart"/>
+      <w:r>
+        <w:rPr>
+          <w:rFonts w:ascii="Times New Roman" w:eastAsia="Times New Roman" w:hAnsi="Times New Roman" w:cs="Times New Roman"/>
+          <w:sz w:val="24"/>
+          <w:szCs w:val="24"/>
+          <w:lang w:eastAsia="de-DE"/>
+        </w:rPr>
+        <w:t>Hauptspeisen,...</w:t>
+      </w:r>
+      <w:proofErr w:type="gramEnd"/>
+      <w:r>
+        <w:rPr>
+          <w:rFonts w:ascii="Times New Roman" w:eastAsia="Times New Roman" w:hAnsi="Times New Roman" w:cs="Times New Roman"/>
+          <w:sz w:val="24"/>
+          <w:szCs w:val="24"/>
+          <w:lang w:eastAsia="de-DE"/>
+        </w:rPr>
+        <w:t>). In der App in eigenen Abschnitten darstellen.</w:t>
       </w:r>
     </w:p>
     <w:p>
@@ -71,7 +91,67 @@
           <w:szCs w:val="24"/>
           <w:lang w:eastAsia="de-DE"/>
         </w:rPr>
-        <w:t>Detail-Nachricht zum Artikel hinzufügen (OderItem-Klasse erbt von Item), in der bspw. "keine Zwiebeln" usw vermerkt werden kann. In der App bspw. über gedrückt halten auf den Item Eintrag: -&gt; Text eingeben -&gt; abschicken</w:t>
+        <w:t>Detail-Nachricht zum Artikel hinzufügen (</w:t>
+      </w:r>
+      <w:proofErr w:type="spellStart"/>
+      <w:r>
+        <w:rPr>
+          <w:rFonts w:ascii="Times New Roman" w:eastAsia="Times New Roman" w:hAnsi="Times New Roman" w:cs="Times New Roman"/>
+          <w:sz w:val="24"/>
+          <w:szCs w:val="24"/>
+          <w:lang w:eastAsia="de-DE"/>
+        </w:rPr>
+        <w:t>OderItem</w:t>
+      </w:r>
+      <w:proofErr w:type="spellEnd"/>
+      <w:r>
+        <w:rPr>
+          <w:rFonts w:ascii="Times New Roman" w:eastAsia="Times New Roman" w:hAnsi="Times New Roman" w:cs="Times New Roman"/>
+          <w:sz w:val="24"/>
+          <w:szCs w:val="24"/>
+          <w:lang w:eastAsia="de-DE"/>
+        </w:rPr>
+        <w:t xml:space="preserve">-Klasse erbt von Item), in der bspw. "keine Zwiebeln" </w:t>
+      </w:r>
+      <w:proofErr w:type="spellStart"/>
+      <w:r>
+        <w:rPr>
+          <w:rFonts w:ascii="Times New Roman" w:eastAsia="Times New Roman" w:hAnsi="Times New Roman" w:cs="Times New Roman"/>
+          <w:sz w:val="24"/>
+          <w:szCs w:val="24"/>
+          <w:lang w:eastAsia="de-DE"/>
+        </w:rPr>
+        <w:t>usw</w:t>
+      </w:r>
+      <w:proofErr w:type="spellEnd"/>
+      <w:r>
+        <w:rPr>
+          <w:rFonts w:ascii="Times New Roman" w:eastAsia="Times New Roman" w:hAnsi="Times New Roman" w:cs="Times New Roman"/>
+          <w:sz w:val="24"/>
+          <w:szCs w:val="24"/>
+          <w:lang w:eastAsia="de-DE"/>
+        </w:rPr>
+        <w:t xml:space="preserve"> vermerkt werden kann. In der App bspw. über gedrückt halten auf </w:t>
+      </w:r>
+      <w:proofErr w:type="gramStart"/>
+      <w:r>
+        <w:rPr>
+          <w:rFonts w:ascii="Times New Roman" w:eastAsia="Times New Roman" w:hAnsi="Times New Roman" w:cs="Times New Roman"/>
+          <w:sz w:val="24"/>
+          <w:szCs w:val="24"/>
+          <w:lang w:eastAsia="de-DE"/>
+        </w:rPr>
+        <w:t>den Item</w:t>
+      </w:r>
+      <w:proofErr w:type="gramEnd"/>
+      <w:r>
+        <w:rPr>
+          <w:rFonts w:ascii="Times New Roman" w:eastAsia="Times New Roman" w:hAnsi="Times New Roman" w:cs="Times New Roman"/>
+          <w:sz w:val="24"/>
+          <w:szCs w:val="24"/>
+          <w:lang w:eastAsia="de-DE"/>
+        </w:rPr>
+        <w:t xml:space="preserve"> Eintrag: -&gt; Text eingeben -&gt; abschicken</w:t>
       </w:r>
     </w:p>
     <w:p>
@@ -95,7 +175,27 @@
           <w:szCs w:val="24"/>
           <w:lang w:eastAsia="de-DE"/>
         </w:rPr>
-        <w:t>Analysefunktion, Gastro Daten in GUI einbauen</w:t>
+        <w:t xml:space="preserve">Analysefunktion, </w:t>
+      </w:r>
+      <w:proofErr w:type="spellStart"/>
+      <w:r>
+        <w:rPr>
+          <w:rFonts w:ascii="Times New Roman" w:eastAsia="Times New Roman" w:hAnsi="Times New Roman" w:cs="Times New Roman"/>
+          <w:sz w:val="24"/>
+          <w:szCs w:val="24"/>
+          <w:lang w:eastAsia="de-DE"/>
+        </w:rPr>
+        <w:t>Gastro</w:t>
+      </w:r>
+      <w:proofErr w:type="spellEnd"/>
+      <w:r>
+        <w:rPr>
+          <w:rFonts w:ascii="Times New Roman" w:eastAsia="Times New Roman" w:hAnsi="Times New Roman" w:cs="Times New Roman"/>
+          <w:sz w:val="24"/>
+          <w:szCs w:val="24"/>
+          <w:lang w:eastAsia="de-DE"/>
+        </w:rPr>
+        <w:t xml:space="preserve"> Daten in GUI einbauen</w:t>
       </w:r>
     </w:p>
     <w:tbl>
@@ -581,7 +681,25 @@
                 <w:sz w:val="20"/>
                 <w:szCs w:val="20"/>
               </w:rPr>
-              <w:t>Alle Artikel sollen Kategorien zugeordnet werden. (Getränke, Hauptspeisen,...)</w:t>
+              <w:t xml:space="preserve">Alle Artikel sollen Kategorien zugeordnet werden. (Getränke, </w:t>
+            </w:r>
+            <w:proofErr w:type="gramStart"/>
+            <w:r>
+              <w:rPr>
+                <w:rFonts w:ascii="Arial" w:hAnsi="Arial" w:cs="Arial"/>
+                <w:sz w:val="20"/>
+                <w:szCs w:val="20"/>
+              </w:rPr>
+              <w:t>Hauptspeisen,...</w:t>
+            </w:r>
+            <w:proofErr w:type="gramEnd"/>
+            <w:r>
+              <w:rPr>
+                <w:rFonts w:ascii="Arial" w:hAnsi="Arial" w:cs="Arial"/>
+                <w:sz w:val="20"/>
+                <w:szCs w:val="20"/>
+              </w:rPr>
+              <w:t>)</w:t>
             </w:r>
           </w:p>
           <w:p>
@@ -662,13 +780,23 @@
               </w:rPr>
               <w:t xml:space="preserve">: </w:t>
             </w:r>
-            <w:r>
-              <w:rPr>
-                <w:rFonts w:ascii="Arial" w:hAnsi="Arial" w:cs="Arial"/>
-                <w:sz w:val="20"/>
-                <w:szCs w:val="20"/>
-              </w:rPr>
-              <w:t>DatabaseService und Netzwerkschnittstelle muss angepasst werden.</w:t>
+            <w:proofErr w:type="spellStart"/>
+            <w:r>
+              <w:rPr>
+                <w:rFonts w:ascii="Arial" w:hAnsi="Arial" w:cs="Arial"/>
+                <w:sz w:val="20"/>
+                <w:szCs w:val="20"/>
+              </w:rPr>
+              <w:t>DatabaseService</w:t>
+            </w:r>
+            <w:proofErr w:type="spellEnd"/>
+            <w:r>
+              <w:rPr>
+                <w:rFonts w:ascii="Arial" w:hAnsi="Arial" w:cs="Arial"/>
+                <w:sz w:val="20"/>
+                <w:szCs w:val="20"/>
+              </w:rPr>
+              <w:t xml:space="preserve"> und Netzwerkschnittstelle muss angepasst werden.</w:t>
             </w:r>
           </w:p>
           <w:p>
@@ -831,15 +959,7 @@
                 <w:sz w:val="20"/>
                 <w:szCs w:val="20"/>
               </w:rPr>
-              <w:t xml:space="preserve">APP: </w:t>
-            </w:r>
-            <w:r>
-              <w:rPr>
-                <w:rFonts w:ascii="Arial" w:hAnsi="Arial" w:cs="Arial"/>
-                <w:sz w:val="20"/>
-                <w:szCs w:val="20"/>
-              </w:rPr>
-              <w:t xml:space="preserve">Implementieren der Funktion, einem bestimmten Artikel einen Kommentar hinzuzufügen. </w:t>
+              <w:t xml:space="preserve">APP: Implementieren der Funktion, einem bestimmten Artikel einen Kommentar hinzuzufügen. </w:t>
             </w:r>
           </w:p>
           <w:p>
@@ -861,15 +981,7 @@
                 <w:sz w:val="20"/>
                 <w:szCs w:val="20"/>
               </w:rPr>
-              <w:t>DBS</w:t>
-            </w:r>
-            <w:r>
-              <w:rPr>
-                <w:rFonts w:ascii="Arial" w:hAnsi="Arial" w:cs="Arial"/>
-                <w:sz w:val="20"/>
-                <w:szCs w:val="20"/>
-              </w:rPr>
-              <w:t xml:space="preserve">: </w:t>
+              <w:t xml:space="preserve">DBS: </w:t>
             </w:r>
             <w:r>
               <w:rPr>
@@ -919,6 +1031,8 @@
             </w:r>
           </w:p>
         </w:tc>
+        <w:bookmarkStart w:id="0" w:name="_GoBack"/>
+        <w:bookmarkEnd w:id="0"/>
       </w:tr>
       <w:tr>
         <w:trPr>
@@ -942,7 +1056,7 @@
                 <w:sz w:val="20"/>
                 <w:szCs w:val="20"/>
               </w:rPr>
-              <w:t>5</w:t>
+              <w:t>4</w:t>
             </w:r>
           </w:p>
         </w:tc>
@@ -964,87 +1078,8 @@
                 <w:sz w:val="20"/>
                 <w:szCs w:val="20"/>
               </w:rPr>
-              <w:t>Analyse-funktion</w:t>
-            </w:r>
-          </w:p>
-        </w:tc>
-        <w:tc>
-          <w:tcPr>
-            <w:tcW w:w="3544" w:type="dxa"/>
-          </w:tcPr>
-          <w:p>
-            <w:pPr>
-              <w:rPr>
-                <w:rFonts w:ascii="Arial" w:hAnsi="Arial" w:cs="Arial"/>
-                <w:sz w:val="20"/>
-                <w:szCs w:val="20"/>
-              </w:rPr>
-            </w:pPr>
-          </w:p>
-        </w:tc>
-        <w:tc>
-          <w:tcPr>
-            <w:tcW w:w="4649" w:type="dxa"/>
-          </w:tcPr>
-          <w:p>
-            <w:pPr>
-              <w:rPr>
-                <w:rFonts w:ascii="Arial" w:hAnsi="Arial" w:cs="Arial"/>
-                <w:sz w:val="20"/>
-                <w:szCs w:val="20"/>
-              </w:rPr>
-            </w:pPr>
-          </w:p>
-        </w:tc>
-      </w:tr>
-      <w:tr>
-        <w:trPr>
-          <w:trHeight w:val="735"/>
-        </w:trPr>
-        <w:tc>
-          <w:tcPr>
-            <w:tcW w:w="661" w:type="dxa"/>
-          </w:tcPr>
-          <w:p>
-            <w:pPr>
-              <w:rPr>
-                <w:rFonts w:ascii="Arial" w:hAnsi="Arial" w:cs="Arial"/>
-                <w:sz w:val="20"/>
-                <w:szCs w:val="20"/>
-              </w:rPr>
-            </w:pPr>
-            <w:r>
-              <w:rPr>
-                <w:rFonts w:ascii="Arial" w:hAnsi="Arial" w:cs="Arial"/>
-                <w:sz w:val="20"/>
-                <w:szCs w:val="20"/>
-              </w:rPr>
-              <w:t>6</w:t>
-            </w:r>
-          </w:p>
-        </w:tc>
-        <w:tc>
-          <w:tcPr>
-            <w:tcW w:w="1290" w:type="dxa"/>
-          </w:tcPr>
-          <w:p>
-            <w:pPr>
-              <w:rPr>
-                <w:rFonts w:ascii="Arial" w:hAnsi="Arial" w:cs="Arial"/>
-                <w:sz w:val="20"/>
-                <w:szCs w:val="20"/>
-              </w:rPr>
-            </w:pPr>
-            <w:r>
-              <w:rPr>
-                <w:rFonts w:ascii="Arial" w:hAnsi="Arial" w:cs="Arial"/>
-                <w:sz w:val="20"/>
-                <w:szCs w:val="20"/>
-              </w:rPr>
               <w:t>Rechnungssplit</w:t>
             </w:r>
-            <w:bookmarkStart w:id="0" w:name="_GoBack"/>
-            <w:bookmarkEnd w:id="0"/>
           </w:p>
         </w:tc>
         <w:tc>
@@ -1097,7 +1132,7 @@
 </file>
 
 <file path=word/numbering.xml><?xml version="1.0" encoding="utf-8"?>
-<w:numbering xmlns:wpc="http://schemas.microsoft.com/office/word/2010/wordprocessingCanvas" xmlns:cx="http://schemas.microsoft.com/office/drawing/2014/chartex" xmlns:cx1="http://schemas.microsoft.com/office/drawing/2015/9/8/chartex" xmlns:mc="http://schemas.openxmlformats.org/markup-compatibility/2006" xmlns:o="urn:schemas-microsoft-com:office:office" xmlns:r="http://schemas.openxmlformats.org/officeDocument/2006/relationships" xmlns:m="http://schemas.openxmlformats.org/officeDocument/2006/math" xmlns:v="urn:schemas-microsoft-com:vml" xmlns:wp14="http://schemas.microsoft.com/office/word/2010/wordprocessingDrawing" xmlns:wp="http://schemas.openxmlformats.org/drawingml/2006/wordprocessingDrawing" xmlns:w10="urn:schemas-microsoft-com:office:word" xmlns:w="http://schemas.openxmlformats.org/wordprocessingml/2006/main" xmlns:w14="http://schemas.microsoft.com/office/word/2010/wordml" xmlns:w15="http://schemas.microsoft.com/office/word/2012/wordml" xmlns:w16se="http://schemas.microsoft.com/office/word/2015/wordml/symex" xmlns:wpg="http://schemas.microsoft.com/office/word/2010/wordprocessingGroup" xmlns:wpi="http://schemas.microsoft.com/office/word/2010/wordprocessingInk" xmlns:wne="http://schemas.microsoft.com/office/word/2006/wordml" xmlns:wps="http://schemas.microsoft.com/office/word/2010/wordprocessingShape" mc:Ignorable="w14 w15 w16se wp14">
+<w:numbering xmlns:wpc="http://schemas.microsoft.com/office/word/2010/wordprocessingCanvas" xmlns:cx="http://schemas.microsoft.com/office/drawing/2014/chartex" xmlns:cx1="http://schemas.microsoft.com/office/drawing/2015/9/8/chartex" xmlns:cx2="http://schemas.microsoft.com/office/drawing/2015/10/21/chartex" xmlns:cx3="http://schemas.microsoft.com/office/drawing/2016/5/9/chartex" xmlns:cx4="http://schemas.microsoft.com/office/drawing/2016/5/10/chartex" xmlns:cx5="http://schemas.microsoft.com/office/drawing/2016/5/11/chartex" xmlns:cx6="http://schemas.microsoft.com/office/drawing/2016/5/12/chartex" xmlns:cx7="http://schemas.microsoft.com/office/drawing/2016/5/13/chartex" xmlns:cx8="http://schemas.microsoft.com/office/drawing/2016/5/14/chartex" xmlns:mc="http://schemas.openxmlformats.org/markup-compatibility/2006" xmlns:aink="http://schemas.microsoft.com/office/drawing/2016/ink" xmlns:am3d="http://schemas.microsoft.com/office/drawing/2017/model3d" xmlns:o="urn:schemas-microsoft-com:office:office" xmlns:r="http://schemas.openxmlformats.org/officeDocument/2006/relationships" xmlns:m="http://schemas.openxmlformats.org/officeDocument/2006/math" xmlns:v="urn:schemas-microsoft-com:vml" xmlns:wp14="http://schemas.microsoft.com/office/word/2010/wordprocessingDrawing" xmlns:wp="http://schemas.openxmlformats.org/drawingml/2006/wordprocessingDrawing" xmlns:w10="urn:schemas-microsoft-com:office:word" xmlns:w="http://schemas.openxmlformats.org/wordprocessingml/2006/main" xmlns:w14="http://schemas.microsoft.com/office/word/2010/wordml" xmlns:w15="http://schemas.microsoft.com/office/word/2012/wordml" xmlns:w16cid="http://schemas.microsoft.com/office/word/2016/wordml/cid" xmlns:w16se="http://schemas.microsoft.com/office/word/2015/wordml/symex" xmlns:wpg="http://schemas.microsoft.com/office/word/2010/wordprocessingGroup" xmlns:wpi="http://schemas.microsoft.com/office/word/2010/wordprocessingInk" xmlns:wne="http://schemas.microsoft.com/office/word/2006/wordml" xmlns:wps="http://schemas.microsoft.com/office/word/2010/wordprocessingShape" mc:Ignorable="w14 w15 w16se w16cid wp14">
   <w:abstractNum w:abstractNumId="0" w15:restartNumberingAfterBreak="0">
     <w:nsid w:val="0D884EE1"/>
     <w:multiLevelType w:val="multilevel"/>
@@ -1602,7 +1637,7 @@
 </file>
 
 <file path=word/styles.xml><?xml version="1.0" encoding="utf-8"?>
-<w:styles xmlns:mc="http://schemas.openxmlformats.org/markup-compatibility/2006" xmlns:r="http://schemas.openxmlformats.org/officeDocument/2006/relationships" xmlns:w="http://schemas.openxmlformats.org/wordprocessingml/2006/main" xmlns:w14="http://schemas.microsoft.com/office/word/2010/wordml" xmlns:w15="http://schemas.microsoft.com/office/word/2012/wordml" xmlns:w16se="http://schemas.microsoft.com/office/word/2015/wordml/symex" mc:Ignorable="w14 w15 w16se">
+<w:styles xmlns:mc="http://schemas.openxmlformats.org/markup-compatibility/2006" xmlns:r="http://schemas.openxmlformats.org/officeDocument/2006/relationships" xmlns:w="http://schemas.openxmlformats.org/wordprocessingml/2006/main" xmlns:w14="http://schemas.microsoft.com/office/word/2010/wordml" xmlns:w15="http://schemas.microsoft.com/office/word/2012/wordml" xmlns:w16cid="http://schemas.microsoft.com/office/word/2016/wordml/cid" xmlns:w16se="http://schemas.microsoft.com/office/word/2015/wordml/symex" mc:Ignorable="w14 w15 w16se w16cid">
   <w:docDefaults>
     <w:rPrDefault>
       <w:rPr>
@@ -1618,7 +1653,7 @@
       </w:pPr>
     </w:pPrDefault>
   </w:docDefaults>
-  <w:latentStyles w:defLockedState="0" w:defUIPriority="99" w:defSemiHidden="0" w:defUnhideWhenUsed="0" w:defQFormat="0" w:count="371">
+  <w:latentStyles w:defLockedState="0" w:defUIPriority="99" w:defSemiHidden="0" w:defUnhideWhenUsed="0" w:defQFormat="0" w:count="375">
     <w:lsdException w:name="Normal" w:uiPriority="0" w:qFormat="1"/>
     <w:lsdException w:name="heading 1" w:uiPriority="9" w:qFormat="1"/>
     <w:lsdException w:name="heading 2" w:semiHidden="1" w:uiPriority="9" w:unhideWhenUsed="1" w:qFormat="1"/>
@@ -1724,7 +1759,6 @@
     <w:lsdException w:name="HTML Sample" w:semiHidden="1" w:unhideWhenUsed="1"/>
     <w:lsdException w:name="HTML Typewriter" w:semiHidden="1" w:unhideWhenUsed="1"/>
     <w:lsdException w:name="HTML Variable" w:semiHidden="1" w:unhideWhenUsed="1"/>
-    <w:lsdException w:name="Normal Table" w:semiHidden="1" w:unhideWhenUsed="1"/>
     <w:lsdException w:name="annotation subject" w:semiHidden="1" w:unhideWhenUsed="1"/>
     <w:lsdException w:name="No List" w:semiHidden="1" w:unhideWhenUsed="1"/>
     <w:lsdException w:name="Outline List 1" w:semiHidden="1" w:unhideWhenUsed="1"/>
@@ -1768,10 +1802,8 @@
     <w:lsdException w:name="Table Elegant" w:semiHidden="1" w:unhideWhenUsed="1"/>
     <w:lsdException w:name="Table Professional" w:semiHidden="1" w:unhideWhenUsed="1"/>
     <w:lsdException w:name="Table Subtle 1" w:semiHidden="1" w:unhideWhenUsed="1"/>
-    <w:lsdException w:name="Table Subtle 2" w:semiHidden="1" w:unhideWhenUsed="1"/>
     <w:lsdException w:name="Table Web 1" w:semiHidden="1" w:unhideWhenUsed="1"/>
     <w:lsdException w:name="Table Web 2" w:semiHidden="1" w:unhideWhenUsed="1"/>
-    <w:lsdException w:name="Table Web 3" w:semiHidden="1" w:unhideWhenUsed="1"/>
     <w:lsdException w:name="Balloon Text" w:semiHidden="1" w:unhideWhenUsed="1"/>
     <w:lsdException w:name="Table Grid" w:uiPriority="59"/>
     <w:lsdException w:name="Table Theme" w:semiHidden="1" w:unhideWhenUsed="1"/>
@@ -1990,6 +2022,10 @@
     <w:lsdException w:name="List Table 5 Dark Accent 6" w:uiPriority="50"/>
     <w:lsdException w:name="List Table 6 Colorful Accent 6" w:uiPriority="51"/>
     <w:lsdException w:name="List Table 7 Colorful Accent 6" w:uiPriority="52"/>
+    <w:lsdException w:name="Mention" w:semiHidden="1" w:unhideWhenUsed="1"/>
+    <w:lsdException w:name="Smart Hyperlink" w:semiHidden="1" w:unhideWhenUsed="1"/>
+    <w:lsdException w:name="Hashtag" w:semiHidden="1" w:unhideWhenUsed="1"/>
+    <w:lsdException w:name="Unresolved Mention" w:semiHidden="1" w:unhideWhenUsed="1"/>
   </w:latentStyles>
   <w:style w:type="paragraph" w:default="1" w:styleId="Standard">
     <w:name w:val="Normal"/>

--- a/6. Semester/Erweiterungen des Systems.docx
+++ b/6. Semester/Erweiterungen des Systems.docx
@@ -47,27 +47,7 @@
           <w:szCs w:val="24"/>
           <w:lang w:eastAsia="de-DE"/>
         </w:rPr>
-        <w:t xml:space="preserve">Kategorien für Artikel hinzufügen (Getränke, </w:t>
-      </w:r>
-      <w:proofErr w:type="gramStart"/>
-      <w:r>
-        <w:rPr>
-          <w:rFonts w:ascii="Times New Roman" w:eastAsia="Times New Roman" w:hAnsi="Times New Roman" w:cs="Times New Roman"/>
-          <w:sz w:val="24"/>
-          <w:szCs w:val="24"/>
-          <w:lang w:eastAsia="de-DE"/>
-        </w:rPr>
-        <w:t>Hauptspeisen,...</w:t>
-      </w:r>
-      <w:proofErr w:type="gramEnd"/>
-      <w:r>
-        <w:rPr>
-          <w:rFonts w:ascii="Times New Roman" w:eastAsia="Times New Roman" w:hAnsi="Times New Roman" w:cs="Times New Roman"/>
-          <w:sz w:val="24"/>
-          <w:szCs w:val="24"/>
-          <w:lang w:eastAsia="de-DE"/>
-        </w:rPr>
-        <w:t>). In der App in eigenen Abschnitten darstellen.</w:t>
+        <w:t>Kategorien für Artikel hinzufügen (Getränke, Hauptspeisen,...). In der App in eigenen Abschnitten darstellen.</w:t>
       </w:r>
     </w:p>
     <w:p>
@@ -91,67 +71,7 @@
           <w:szCs w:val="24"/>
           <w:lang w:eastAsia="de-DE"/>
         </w:rPr>
-        <w:t>Detail-Nachricht zum Artikel hinzufügen (</w:t>
-      </w:r>
-      <w:proofErr w:type="spellStart"/>
-      <w:r>
-        <w:rPr>
-          <w:rFonts w:ascii="Times New Roman" w:eastAsia="Times New Roman" w:hAnsi="Times New Roman" w:cs="Times New Roman"/>
-          <w:sz w:val="24"/>
-          <w:szCs w:val="24"/>
-          <w:lang w:eastAsia="de-DE"/>
-        </w:rPr>
-        <w:t>OderItem</w:t>
-      </w:r>
-      <w:proofErr w:type="spellEnd"/>
-      <w:r>
-        <w:rPr>
-          <w:rFonts w:ascii="Times New Roman" w:eastAsia="Times New Roman" w:hAnsi="Times New Roman" w:cs="Times New Roman"/>
-          <w:sz w:val="24"/>
-          <w:szCs w:val="24"/>
-          <w:lang w:eastAsia="de-DE"/>
-        </w:rPr>
-        <w:t xml:space="preserve">-Klasse erbt von Item), in der bspw. "keine Zwiebeln" </w:t>
-      </w:r>
-      <w:proofErr w:type="spellStart"/>
-      <w:r>
-        <w:rPr>
-          <w:rFonts w:ascii="Times New Roman" w:eastAsia="Times New Roman" w:hAnsi="Times New Roman" w:cs="Times New Roman"/>
-          <w:sz w:val="24"/>
-          <w:szCs w:val="24"/>
-          <w:lang w:eastAsia="de-DE"/>
-        </w:rPr>
-        <w:t>usw</w:t>
-      </w:r>
-      <w:proofErr w:type="spellEnd"/>
-      <w:r>
-        <w:rPr>
-          <w:rFonts w:ascii="Times New Roman" w:eastAsia="Times New Roman" w:hAnsi="Times New Roman" w:cs="Times New Roman"/>
-          <w:sz w:val="24"/>
-          <w:szCs w:val="24"/>
-          <w:lang w:eastAsia="de-DE"/>
-        </w:rPr>
-        <w:t xml:space="preserve"> vermerkt werden kann. In der App bspw. über gedrückt halten auf </w:t>
-      </w:r>
-      <w:proofErr w:type="gramStart"/>
-      <w:r>
-        <w:rPr>
-          <w:rFonts w:ascii="Times New Roman" w:eastAsia="Times New Roman" w:hAnsi="Times New Roman" w:cs="Times New Roman"/>
-          <w:sz w:val="24"/>
-          <w:szCs w:val="24"/>
-          <w:lang w:eastAsia="de-DE"/>
-        </w:rPr>
-        <w:t>den Item</w:t>
-      </w:r>
-      <w:proofErr w:type="gramEnd"/>
-      <w:r>
-        <w:rPr>
-          <w:rFonts w:ascii="Times New Roman" w:eastAsia="Times New Roman" w:hAnsi="Times New Roman" w:cs="Times New Roman"/>
-          <w:sz w:val="24"/>
-          <w:szCs w:val="24"/>
-          <w:lang w:eastAsia="de-DE"/>
-        </w:rPr>
-        <w:t xml:space="preserve"> Eintrag: -&gt; Text eingeben -&gt; abschicken</w:t>
+        <w:t>Detail-Nachricht zum Artikel hinzufügen (OderItem-Klasse erbt von Item), in der bspw. "keine Zwiebeln" usw vermerkt werden kann. In der App bspw. über gedrückt halten auf den Item Eintrag: -&gt; Text eingeben -&gt; abschicken</w:t>
       </w:r>
     </w:p>
     <w:p>
@@ -175,27 +95,7 @@
           <w:szCs w:val="24"/>
           <w:lang w:eastAsia="de-DE"/>
         </w:rPr>
-        <w:t xml:space="preserve">Analysefunktion, </w:t>
-      </w:r>
-      <w:proofErr w:type="spellStart"/>
-      <w:r>
-        <w:rPr>
-          <w:rFonts w:ascii="Times New Roman" w:eastAsia="Times New Roman" w:hAnsi="Times New Roman" w:cs="Times New Roman"/>
-          <w:sz w:val="24"/>
-          <w:szCs w:val="24"/>
-          <w:lang w:eastAsia="de-DE"/>
-        </w:rPr>
-        <w:t>Gastro</w:t>
-      </w:r>
-      <w:proofErr w:type="spellEnd"/>
-      <w:r>
-        <w:rPr>
-          <w:rFonts w:ascii="Times New Roman" w:eastAsia="Times New Roman" w:hAnsi="Times New Roman" w:cs="Times New Roman"/>
-          <w:sz w:val="24"/>
-          <w:szCs w:val="24"/>
-          <w:lang w:eastAsia="de-DE"/>
-        </w:rPr>
-        <w:t xml:space="preserve"> Daten in GUI einbauen</w:t>
+        <w:t>Analysefunktion, Gastro Daten in GUI einbauen</w:t>
       </w:r>
     </w:p>
     <w:tbl>
@@ -681,25 +581,23 @@
                 <w:sz w:val="20"/>
                 <w:szCs w:val="20"/>
               </w:rPr>
-              <w:t xml:space="preserve">Alle Artikel sollen Kategorien zugeordnet werden. (Getränke, </w:t>
-            </w:r>
-            <w:proofErr w:type="gramStart"/>
-            <w:r>
-              <w:rPr>
-                <w:rFonts w:ascii="Arial" w:hAnsi="Arial" w:cs="Arial"/>
-                <w:sz w:val="20"/>
-                <w:szCs w:val="20"/>
-              </w:rPr>
-              <w:t>Hauptspeisen,...</w:t>
-            </w:r>
-            <w:proofErr w:type="gramEnd"/>
-            <w:r>
-              <w:rPr>
-                <w:rFonts w:ascii="Arial" w:hAnsi="Arial" w:cs="Arial"/>
-                <w:sz w:val="20"/>
-                <w:szCs w:val="20"/>
-              </w:rPr>
-              <w:t>)</w:t>
+              <w:t xml:space="preserve">Alle Artikel sollen Kategorien zugeordnet </w:t>
+            </w:r>
+            <w:r>
+              <w:rPr>
+                <w:rFonts w:ascii="Arial" w:hAnsi="Arial" w:cs="Arial"/>
+                <w:sz w:val="20"/>
+                <w:szCs w:val="20"/>
+              </w:rPr>
+              <w:t>werden. (Getränke, Hauptspeisen</w:t>
+            </w:r>
+            <w:r>
+              <w:rPr>
+                <w:rFonts w:ascii="Arial" w:hAnsi="Arial" w:cs="Arial"/>
+                <w:sz w:val="20"/>
+                <w:szCs w:val="20"/>
+              </w:rPr>
+              <w:t>...)</w:t>
             </w:r>
           </w:p>
           <w:p>
@@ -780,23 +678,13 @@
               </w:rPr>
               <w:t xml:space="preserve">: </w:t>
             </w:r>
-            <w:proofErr w:type="spellStart"/>
-            <w:r>
-              <w:rPr>
-                <w:rFonts w:ascii="Arial" w:hAnsi="Arial" w:cs="Arial"/>
-                <w:sz w:val="20"/>
-                <w:szCs w:val="20"/>
-              </w:rPr>
-              <w:t>DatabaseService</w:t>
-            </w:r>
-            <w:proofErr w:type="spellEnd"/>
-            <w:r>
-              <w:rPr>
-                <w:rFonts w:ascii="Arial" w:hAnsi="Arial" w:cs="Arial"/>
-                <w:sz w:val="20"/>
-                <w:szCs w:val="20"/>
-              </w:rPr>
-              <w:t xml:space="preserve"> und Netzwerkschnittstelle muss angepasst werden.</w:t>
+            <w:r>
+              <w:rPr>
+                <w:rFonts w:ascii="Arial" w:hAnsi="Arial" w:cs="Arial"/>
+                <w:sz w:val="20"/>
+                <w:szCs w:val="20"/>
+              </w:rPr>
+              <w:t>DatabaseService und Netzwerkschnittstelle muss angepasst werden.</w:t>
             </w:r>
           </w:p>
           <w:p>
@@ -1031,8 +919,6 @@
             </w:r>
           </w:p>
         </w:tc>
-        <w:bookmarkStart w:id="0" w:name="_GoBack"/>
-        <w:bookmarkEnd w:id="0"/>
       </w:tr>
       <w:tr>
         <w:trPr>
@@ -1088,12 +974,47 @@
           </w:tcPr>
           <w:p>
             <w:pPr>
-              <w:rPr>
-                <w:rFonts w:ascii="Arial" w:hAnsi="Arial" w:cs="Arial"/>
-                <w:sz w:val="20"/>
-                <w:szCs w:val="20"/>
-              </w:rPr>
-            </w:pPr>
+              <w:pStyle w:val="Listenabsatz"/>
+              <w:numPr>
+                <w:ilvl w:val="0"/>
+                <w:numId w:val="5"/>
+              </w:numPr>
+              <w:rPr>
+                <w:rFonts w:ascii="Arial" w:hAnsi="Arial" w:cs="Arial"/>
+                <w:sz w:val="20"/>
+                <w:szCs w:val="20"/>
+              </w:rPr>
+            </w:pPr>
+            <w:r>
+              <w:rPr>
+                <w:rFonts w:ascii="Arial" w:hAnsi="Arial" w:cs="Arial"/>
+                <w:sz w:val="20"/>
+                <w:szCs w:val="20"/>
+              </w:rPr>
+              <w:t xml:space="preserve">Bei einer offenen Bestellung soll es möglich sein, dass alle Gäste separat Zahlen können. </w:t>
+            </w:r>
+          </w:p>
+          <w:p>
+            <w:pPr>
+              <w:pStyle w:val="Listenabsatz"/>
+              <w:numPr>
+                <w:ilvl w:val="0"/>
+                <w:numId w:val="5"/>
+              </w:numPr>
+              <w:rPr>
+                <w:rFonts w:ascii="Arial" w:hAnsi="Arial" w:cs="Arial"/>
+                <w:sz w:val="20"/>
+                <w:szCs w:val="20"/>
+              </w:rPr>
+            </w:pPr>
+            <w:r>
+              <w:rPr>
+                <w:rFonts w:ascii="Arial" w:hAnsi="Arial" w:cs="Arial"/>
+                <w:sz w:val="20"/>
+                <w:szCs w:val="20"/>
+              </w:rPr>
+              <w:t>Dafür soll in einer Übersicht durch die Bedienung die zu Zahlenden Artikel ausgewählt werden können und der Teilbetrag angezeigt werden.</w:t>
+            </w:r>
           </w:p>
         </w:tc>
         <w:tc>
@@ -1102,12 +1023,87 @@
           </w:tcPr>
           <w:p>
             <w:pPr>
-              <w:rPr>
-                <w:rFonts w:ascii="Arial" w:hAnsi="Arial" w:cs="Arial"/>
-                <w:sz w:val="20"/>
-                <w:szCs w:val="20"/>
-              </w:rPr>
-            </w:pPr>
+              <w:pStyle w:val="Listenabsatz"/>
+              <w:numPr>
+                <w:ilvl w:val="0"/>
+                <w:numId w:val="5"/>
+              </w:numPr>
+              <w:rPr>
+                <w:rFonts w:ascii="Arial" w:hAnsi="Arial" w:cs="Arial"/>
+                <w:sz w:val="20"/>
+                <w:szCs w:val="20"/>
+              </w:rPr>
+            </w:pPr>
+            <w:r>
+              <w:rPr>
+                <w:rFonts w:ascii="Arial" w:hAnsi="Arial" w:cs="Arial"/>
+                <w:sz w:val="20"/>
+                <w:szCs w:val="20"/>
+              </w:rPr>
+              <w:t>APP: Die neue Übersicht und Funktion muss implementiert werden und auf das neue Datenbank-Modell angepasst werden.</w:t>
+            </w:r>
+          </w:p>
+          <w:p>
+            <w:pPr>
+              <w:pStyle w:val="Listenabsatz"/>
+              <w:numPr>
+                <w:ilvl w:val="0"/>
+                <w:numId w:val="5"/>
+              </w:numPr>
+              <w:rPr>
+                <w:rFonts w:ascii="Arial" w:hAnsi="Arial" w:cs="Arial"/>
+                <w:sz w:val="20"/>
+                <w:szCs w:val="20"/>
+              </w:rPr>
+            </w:pPr>
+            <w:r>
+              <w:rPr>
+                <w:rFonts w:ascii="Arial" w:hAnsi="Arial" w:cs="Arial"/>
+                <w:sz w:val="20"/>
+                <w:szCs w:val="20"/>
+              </w:rPr>
+              <w:t xml:space="preserve">DBS: Es muss eine neue Tabelle erstellt und angesprochen werden, in der die bestellten Artikel separat abgelegt werden. Diesen wird ein „Bezahlt“-Attribut </w:t>
+            </w:r>
+            <w:r>
+              <w:rPr>
+                <w:rFonts w:ascii="Arial" w:hAnsi="Arial" w:cs="Arial"/>
+                <w:sz w:val="20"/>
+                <w:szCs w:val="20"/>
+              </w:rPr>
+              <w:t>zugordnet</w:t>
+            </w:r>
+            <w:bookmarkStart w:id="0" w:name="_GoBack"/>
+            <w:bookmarkEnd w:id="0"/>
+            <w:r>
+              <w:rPr>
+                <w:rFonts w:ascii="Arial" w:hAnsi="Arial" w:cs="Arial"/>
+                <w:sz w:val="20"/>
+                <w:szCs w:val="20"/>
+              </w:rPr>
+              <w:t>.</w:t>
+            </w:r>
+          </w:p>
+          <w:p>
+            <w:pPr>
+              <w:pStyle w:val="Listenabsatz"/>
+              <w:numPr>
+                <w:ilvl w:val="0"/>
+                <w:numId w:val="5"/>
+              </w:numPr>
+              <w:rPr>
+                <w:rFonts w:ascii="Arial" w:hAnsi="Arial" w:cs="Arial"/>
+                <w:sz w:val="20"/>
+                <w:szCs w:val="20"/>
+              </w:rPr>
+            </w:pPr>
+            <w:r>
+              <w:rPr>
+                <w:rFonts w:ascii="Arial" w:hAnsi="Arial" w:cs="Arial"/>
+                <w:sz w:val="20"/>
+                <w:szCs w:val="20"/>
+              </w:rPr>
+              <w:t>DBM: --</w:t>
+            </w:r>
           </w:p>
         </w:tc>
       </w:tr>
@@ -1283,6 +1279,119 @@
     </w:lvl>
   </w:abstractNum>
   <w:abstractNum w:abstractNumId="1" w15:restartNumberingAfterBreak="0">
+    <w:nsid w:val="14651F30"/>
+    <w:multiLevelType w:val="hybridMultilevel"/>
+    <w:tmpl w:val="6F64B596"/>
+    <w:lvl w:ilvl="0" w:tplc="04070001">
+      <w:start w:val="1"/>
+      <w:numFmt w:val="bullet"/>
+      <w:lvlText w:val=""/>
+      <w:lvlJc w:val="left"/>
+      <w:pPr>
+        <w:ind w:left="360" w:hanging="360"/>
+      </w:pPr>
+      <w:rPr>
+        <w:rFonts w:ascii="Symbol" w:hAnsi="Symbol" w:hint="default"/>
+      </w:rPr>
+    </w:lvl>
+    <w:lvl w:ilvl="1" w:tplc="04070003" w:tentative="1">
+      <w:start w:val="1"/>
+      <w:numFmt w:val="bullet"/>
+      <w:lvlText w:val="o"/>
+      <w:lvlJc w:val="left"/>
+      <w:pPr>
+        <w:ind w:left="1080" w:hanging="360"/>
+      </w:pPr>
+      <w:rPr>
+        <w:rFonts w:ascii="Courier New" w:hAnsi="Courier New" w:cs="Courier New" w:hint="default"/>
+      </w:rPr>
+    </w:lvl>
+    <w:lvl w:ilvl="2" w:tplc="04070005" w:tentative="1">
+      <w:start w:val="1"/>
+      <w:numFmt w:val="bullet"/>
+      <w:lvlText w:val=""/>
+      <w:lvlJc w:val="left"/>
+      <w:pPr>
+        <w:ind w:left="1800" w:hanging="360"/>
+      </w:pPr>
+      <w:rPr>
+        <w:rFonts w:ascii="Wingdings" w:hAnsi="Wingdings" w:hint="default"/>
+      </w:rPr>
+    </w:lvl>
+    <w:lvl w:ilvl="3" w:tplc="04070001" w:tentative="1">
+      <w:start w:val="1"/>
+      <w:numFmt w:val="bullet"/>
+      <w:lvlText w:val=""/>
+      <w:lvlJc w:val="left"/>
+      <w:pPr>
+        <w:ind w:left="2520" w:hanging="360"/>
+      </w:pPr>
+      <w:rPr>
+        <w:rFonts w:ascii="Symbol" w:hAnsi="Symbol" w:hint="default"/>
+      </w:rPr>
+    </w:lvl>
+    <w:lvl w:ilvl="4" w:tplc="04070003" w:tentative="1">
+      <w:start w:val="1"/>
+      <w:numFmt w:val="bullet"/>
+      <w:lvlText w:val="o"/>
+      <w:lvlJc w:val="left"/>
+      <w:pPr>
+        <w:ind w:left="3240" w:hanging="360"/>
+      </w:pPr>
+      <w:rPr>
+        <w:rFonts w:ascii="Courier New" w:hAnsi="Courier New" w:cs="Courier New" w:hint="default"/>
+      </w:rPr>
+    </w:lvl>
+    <w:lvl w:ilvl="5" w:tplc="04070005" w:tentative="1">
+      <w:start w:val="1"/>
+      <w:numFmt w:val="bullet"/>
+      <w:lvlText w:val=""/>
+      <w:lvlJc w:val="left"/>
+      <w:pPr>
+        <w:ind w:left="3960" w:hanging="360"/>
+      </w:pPr>
+      <w:rPr>
+        <w:rFonts w:ascii="Wingdings" w:hAnsi="Wingdings" w:hint="default"/>
+      </w:rPr>
+    </w:lvl>
+    <w:lvl w:ilvl="6" w:tplc="04070001" w:tentative="1">
+      <w:start w:val="1"/>
+      <w:numFmt w:val="bullet"/>
+      <w:lvlText w:val=""/>
+      <w:lvlJc w:val="left"/>
+      <w:pPr>
+        <w:ind w:left="4680" w:hanging="360"/>
+      </w:pPr>
+      <w:rPr>
+        <w:rFonts w:ascii="Symbol" w:hAnsi="Symbol" w:hint="default"/>
+      </w:rPr>
+    </w:lvl>
+    <w:lvl w:ilvl="7" w:tplc="04070003" w:tentative="1">
+      <w:start w:val="1"/>
+      <w:numFmt w:val="bullet"/>
+      <w:lvlText w:val="o"/>
+      <w:lvlJc w:val="left"/>
+      <w:pPr>
+        <w:ind w:left="5400" w:hanging="360"/>
+      </w:pPr>
+      <w:rPr>
+        <w:rFonts w:ascii="Courier New" w:hAnsi="Courier New" w:cs="Courier New" w:hint="default"/>
+      </w:rPr>
+    </w:lvl>
+    <w:lvl w:ilvl="8" w:tplc="04070005" w:tentative="1">
+      <w:start w:val="1"/>
+      <w:numFmt w:val="bullet"/>
+      <w:lvlText w:val=""/>
+      <w:lvlJc w:val="left"/>
+      <w:pPr>
+        <w:ind w:left="6120" w:hanging="360"/>
+      </w:pPr>
+      <w:rPr>
+        <w:rFonts w:ascii="Wingdings" w:hAnsi="Wingdings" w:hint="default"/>
+      </w:rPr>
+    </w:lvl>
+  </w:abstractNum>
+  <w:abstractNum w:abstractNumId="2" w15:restartNumberingAfterBreak="0">
     <w:nsid w:val="4A420FF6"/>
     <w:multiLevelType w:val="hybridMultilevel"/>
     <w:tmpl w:val="6CE4C14A"/>
@@ -1395,7 +1504,7 @@
       </w:rPr>
     </w:lvl>
   </w:abstractNum>
-  <w:abstractNum w:abstractNumId="2" w15:restartNumberingAfterBreak="0">
+  <w:abstractNum w:abstractNumId="3" w15:restartNumberingAfterBreak="0">
     <w:nsid w:val="54756092"/>
     <w:multiLevelType w:val="hybridMultilevel"/>
     <w:tmpl w:val="F24A915A"/>
@@ -1508,7 +1617,7 @@
       </w:rPr>
     </w:lvl>
   </w:abstractNum>
-  <w:abstractNum w:abstractNumId="3" w15:restartNumberingAfterBreak="0">
+  <w:abstractNum w:abstractNumId="4" w15:restartNumberingAfterBreak="0">
     <w:nsid w:val="67863A0C"/>
     <w:multiLevelType w:val="hybridMultilevel"/>
     <w:tmpl w:val="0BCCDF0C"/>
@@ -1625,13 +1734,16 @@
     <w:abstractNumId w:val="0"/>
   </w:num>
   <w:num w:numId="2">
+    <w:abstractNumId w:val="4"/>
+  </w:num>
+  <w:num w:numId="3">
+    <w:abstractNumId w:val="2"/>
+  </w:num>
+  <w:num w:numId="4">
     <w:abstractNumId w:val="3"/>
   </w:num>
-  <w:num w:numId="3">
+  <w:num w:numId="5">
     <w:abstractNumId w:val="1"/>
-  </w:num>
-  <w:num w:numId="4">
-    <w:abstractNumId w:val="2"/>
   </w:num>
 </w:numbering>
 </file>
@@ -1759,6 +1871,7 @@
     <w:lsdException w:name="HTML Sample" w:semiHidden="1" w:unhideWhenUsed="1"/>
     <w:lsdException w:name="HTML Typewriter" w:semiHidden="1" w:unhideWhenUsed="1"/>
     <w:lsdException w:name="HTML Variable" w:semiHidden="1" w:unhideWhenUsed="1"/>
+    <w:lsdException w:name="Normal Table" w:semiHidden="1" w:unhideWhenUsed="1"/>
     <w:lsdException w:name="annotation subject" w:semiHidden="1" w:unhideWhenUsed="1"/>
     <w:lsdException w:name="No List" w:semiHidden="1" w:unhideWhenUsed="1"/>
     <w:lsdException w:name="Outline List 1" w:semiHidden="1" w:unhideWhenUsed="1"/>
@@ -1802,8 +1915,10 @@
     <w:lsdException w:name="Table Elegant" w:semiHidden="1" w:unhideWhenUsed="1"/>
     <w:lsdException w:name="Table Professional" w:semiHidden="1" w:unhideWhenUsed="1"/>
     <w:lsdException w:name="Table Subtle 1" w:semiHidden="1" w:unhideWhenUsed="1"/>
+    <w:lsdException w:name="Table Subtle 2" w:semiHidden="1" w:unhideWhenUsed="1"/>
     <w:lsdException w:name="Table Web 1" w:semiHidden="1" w:unhideWhenUsed="1"/>
     <w:lsdException w:name="Table Web 2" w:semiHidden="1" w:unhideWhenUsed="1"/>
+    <w:lsdException w:name="Table Web 3" w:semiHidden="1" w:unhideWhenUsed="1"/>
     <w:lsdException w:name="Balloon Text" w:semiHidden="1" w:unhideWhenUsed="1"/>
     <w:lsdException w:name="Table Grid" w:uiPriority="59"/>
     <w:lsdException w:name="Table Theme" w:semiHidden="1" w:unhideWhenUsed="1"/>
